--- a/项目介绍-澜码科技财务分析应用.docx
+++ b/项目介绍-澜码科技财务分析应用.docx
@@ -668,7 +668,7 @@
       <w:pPr>
         <w:jc w:val="left"/>
         <w:rPr>
-          <w:rFonts w:ascii="微软雅黑" w:eastAsia="微软雅黑" w:hAnsi="微软雅黑" w:hint="eastAsia"/>
+          <w:rFonts w:ascii="微软雅黑" w:eastAsia="微软雅黑" w:hAnsi="微软雅黑"/>
         </w:rPr>
       </w:pPr>
       <w:r>
@@ -703,7 +703,7 @@
             <w:pPr>
               <w:jc w:val="left"/>
               <w:rPr>
-                <w:rFonts w:ascii="微软雅黑" w:eastAsia="微软雅黑" w:hAnsi="微软雅黑" w:hint="eastAsia"/>
+                <w:rFonts w:ascii="微软雅黑" w:eastAsia="微软雅黑" w:hAnsi="微软雅黑"/>
                 <w:sz w:val="13"/>
                 <w:szCs w:val="13"/>
               </w:rPr>
@@ -922,7 +922,7 @@
               <w:ind w:leftChars="200" w:left="420"/>
               <w:jc w:val="left"/>
               <w:rPr>
-                <w:rFonts w:ascii="微软雅黑" w:eastAsia="微软雅黑" w:hAnsi="微软雅黑" w:hint="eastAsia"/>
+                <w:rFonts w:ascii="微软雅黑" w:eastAsia="微软雅黑" w:hAnsi="微软雅黑"/>
                 <w:sz w:val="13"/>
                 <w:szCs w:val="13"/>
               </w:rPr>
@@ -972,7 +972,26 @@
                 <w:sz w:val="13"/>
                 <w:szCs w:val="13"/>
               </w:rPr>
-              <w:t>prompt, temperature,"internlm2-20b")</w:t>
+              <w:t>prompt, temperature,"</w:t>
+            </w:r>
+            <w:r>
+              <w:rPr>
+                <w:rFonts w:ascii="微软雅黑" w:eastAsia="微软雅黑" w:hAnsi="微软雅黑"/>
+                <w:b/>
+                <w:bCs/>
+                <w:color w:val="FF0000"/>
+                <w:sz w:val="13"/>
+                <w:szCs w:val="13"/>
+              </w:rPr>
+              <w:t>internlm2-20b</w:t>
+            </w:r>
+            <w:r>
+              <w:rPr>
+                <w:rFonts w:ascii="微软雅黑" w:eastAsia="微软雅黑" w:hAnsi="微软雅黑"/>
+                <w:sz w:val="13"/>
+                <w:szCs w:val="13"/>
+              </w:rPr>
+              <w:t>")</w:t>
             </w:r>
           </w:p>
           <w:p>
@@ -991,7 +1010,7 @@
               <w:ind w:leftChars="200" w:left="420"/>
               <w:jc w:val="left"/>
               <w:rPr>
-                <w:rFonts w:ascii="微软雅黑" w:eastAsia="微软雅黑" w:hAnsi="微软雅黑" w:hint="eastAsia"/>
+                <w:rFonts w:ascii="微软雅黑" w:eastAsia="微软雅黑" w:hAnsi="微软雅黑"/>
                 <w:sz w:val="13"/>
                 <w:szCs w:val="13"/>
               </w:rPr>
@@ -1012,7 +1031,7 @@
       <w:pPr>
         <w:jc w:val="left"/>
         <w:rPr>
-          <w:rFonts w:ascii="微软雅黑" w:eastAsia="微软雅黑" w:hAnsi="微软雅黑" w:hint="eastAsia"/>
+          <w:rFonts w:ascii="微软雅黑" w:eastAsia="微软雅黑" w:hAnsi="微软雅黑"/>
           <w:sz w:val="13"/>
           <w:szCs w:val="13"/>
         </w:rPr>
